--- a/Machine Learning/Curso Udemy/Machine Learning e Data Science com Python.docx
+++ b/Machine Learning/Curso Udemy/Machine Learning e Data Science com Python.docx
@@ -729,995 +729,1148 @@
         </w:rPr>
         <w:t>treinado</w:t>
       </w:r>
+      <w:r>
+        <w:rPr>
+          <w:b/>
+        </w:rPr>
+        <w:t>.</w:t>
+      </w:r>
+    </w:p>
+    <w:p>
+      <w:r>
+        <w:rPr>
+          <w:b/>
+        </w:rPr>
+        <w:t>Fase 1</w:t>
+      </w:r>
+      <w:r>
+        <w:t xml:space="preserve">: </w:t>
+      </w:r>
+      <w:r>
+        <w:t>E</w:t>
+      </w:r>
+      <w:r>
+        <w:t>xtração de características</w:t>
+      </w:r>
+      <w:r>
+        <w:t>, submeter ao Algoritmo de aprendizagem</w:t>
+      </w:r>
+      <w:r>
+        <w:t xml:space="preserve"> (Supervisor para classificar)</w:t>
+      </w:r>
+      <w:r>
+        <w:t xml:space="preserve"> e gera um Modelo aprendido.</w:t>
+      </w:r>
+    </w:p>
+    <w:p>
+      <w:r>
+        <w:rPr>
+          <w:b/>
+        </w:rPr>
+        <w:t>Fase 2</w:t>
+      </w:r>
+      <w:r>
+        <w:t xml:space="preserve">: </w:t>
+      </w:r>
+      <w:r>
+        <w:t>Extração de características, submeter ao Modelo aprendido</w:t>
+      </w:r>
+    </w:p>
+    <w:p/>
+    <w:p>
+      <w:pPr>
+        <w:rPr>
+          <w:b/>
+        </w:rPr>
+      </w:pPr>
+    </w:p>
+    <w:p>
+      <w:pPr>
+        <w:rPr>
+          <w:b/>
+        </w:rPr>
+      </w:pPr>
+      <w:r>
+        <w:rPr>
+          <w:b/>
+        </w:rPr>
+        <w:t>Não-supervisionada</w:t>
+      </w:r>
+    </w:p>
+    <w:p>
+      <w:r>
+        <w:t>Não treina, é executado e não possui a</w:t>
+      </w:r>
+      <w:r>
+        <w:t xml:space="preserve"> coluna classe na tabela</w:t>
+      </w:r>
+      <w:r>
+        <w:t>.</w:t>
+      </w:r>
+    </w:p>
+    <w:p>
+      <w:pPr>
+        <w:pStyle w:val="PargrafodaLista"/>
+        <w:numPr>
+          <w:ilvl w:val="0"/>
+          <w:numId w:val="8"/>
+        </w:numPr>
+      </w:pPr>
+      <w:r>
+        <w:t>Analisar automaticamente os dados (associação, agrupamento)</w:t>
+      </w:r>
+    </w:p>
+    <w:p>
+      <w:pPr>
+        <w:pStyle w:val="PargrafodaLista"/>
+        <w:numPr>
+          <w:ilvl w:val="0"/>
+          <w:numId w:val="8"/>
+        </w:numPr>
+      </w:pPr>
+      <w:r>
+        <w:t>Necessita análise para determinar o significado dos padrões encontrados</w:t>
+      </w:r>
+    </w:p>
+    <w:p/>
+    <w:p>
+      <w:pPr>
+        <w:rPr>
+          <w:b/>
+        </w:rPr>
+      </w:pPr>
+      <w:r>
+        <w:rPr>
+          <w:b/>
+        </w:rPr>
+        <w:t>Por reforço</w:t>
+      </w:r>
+    </w:p>
+    <w:p>
+      <w:pPr>
+        <w:pStyle w:val="PargrafodaLista"/>
+        <w:numPr>
+          <w:ilvl w:val="0"/>
+          <w:numId w:val="9"/>
+        </w:numPr>
+      </w:pPr>
+      <w:r>
+        <w:t>Aprender com as</w:t>
+      </w:r>
+      <w:r>
+        <w:t xml:space="preserve"> interações com o ambiente (causa e efeito)</w:t>
+      </w:r>
+    </w:p>
+    <w:p>
+      <w:pPr>
+        <w:pStyle w:val="PargrafodaLista"/>
+        <w:numPr>
+          <w:ilvl w:val="0"/>
+          <w:numId w:val="9"/>
+        </w:numPr>
+      </w:pPr>
+      <w:r>
+        <w:t>Aprender com sua própria experiência</w:t>
+      </w:r>
+    </w:p>
+    <w:p>
+      <w:pPr>
+        <w:pStyle w:val="PargrafodaLista"/>
+        <w:numPr>
+          <w:ilvl w:val="0"/>
+          <w:numId w:val="9"/>
+        </w:numPr>
+      </w:pPr>
+      <w:r>
+        <w:t>Robô coletando lixo aprendendo a andar em um ambiente</w:t>
+      </w:r>
+    </w:p>
+    <w:p/>
+    <w:p/>
+    <w:p>
+      <w:pPr>
+        <w:jc w:val="center"/>
+        <w:rPr>
+          <w:b/>
+          <w:sz w:val="28"/>
+          <w:szCs w:val="28"/>
+        </w:rPr>
+      </w:pPr>
+      <w:r>
+        <w:rPr>
+          <w:b/>
+          <w:sz w:val="28"/>
+          <w:szCs w:val="28"/>
+        </w:rPr>
+        <w:t>Variáveis</w:t>
+      </w:r>
+    </w:p>
+    <w:p>
+      <w:pPr>
+        <w:rPr>
+          <w:b/>
+        </w:rPr>
+      </w:pPr>
+      <w:r>
+        <w:rPr>
+          <w:b/>
+        </w:rPr>
+        <w:t>Numéricas</w:t>
+      </w:r>
+    </w:p>
+    <w:p>
+      <w:pPr>
+        <w:pStyle w:val="PargrafodaLista"/>
+        <w:numPr>
+          <w:ilvl w:val="0"/>
+          <w:numId w:val="10"/>
+        </w:numPr>
+      </w:pPr>
+      <w:r>
+        <w:t>Contínua:</w:t>
+      </w:r>
+    </w:p>
+    <w:p>
+      <w:pPr>
+        <w:pStyle w:val="PargrafodaLista"/>
+        <w:numPr>
+          <w:ilvl w:val="1"/>
+          <w:numId w:val="10"/>
+        </w:numPr>
+      </w:pPr>
+      <w:r>
+        <w:t xml:space="preserve">Números </w:t>
+      </w:r>
+      <w:r>
+        <w:rPr>
+          <w:b/>
+        </w:rPr>
+        <w:t>reais</w:t>
+      </w:r>
+      <w:r>
+        <w:t xml:space="preserve"> (</w:t>
+      </w:r>
+      <w:proofErr w:type="spellStart"/>
+      <w:r>
+        <w:t>float</w:t>
+      </w:r>
+      <w:proofErr w:type="spellEnd"/>
+      <w:r>
+        <w:t>)</w:t>
+      </w:r>
+    </w:p>
+    <w:p>
+      <w:pPr>
+        <w:pStyle w:val="PargrafodaLista"/>
+        <w:numPr>
+          <w:ilvl w:val="1"/>
+          <w:numId w:val="10"/>
+        </w:numPr>
+      </w:pPr>
+      <w:r>
+        <w:t>Temperatura, altura, peso, salário</w:t>
+      </w:r>
+    </w:p>
+    <w:p>
+      <w:pPr>
+        <w:pStyle w:val="PargrafodaLista"/>
+        <w:numPr>
+          <w:ilvl w:val="0"/>
+          <w:numId w:val="10"/>
+        </w:numPr>
+      </w:pPr>
+      <w:r>
+        <w:t>Discreta:</w:t>
+      </w:r>
+    </w:p>
+    <w:p>
+      <w:pPr>
+        <w:pStyle w:val="PargrafodaLista"/>
+        <w:numPr>
+          <w:ilvl w:val="1"/>
+          <w:numId w:val="10"/>
+        </w:numPr>
+      </w:pPr>
+      <w:r>
+        <w:t>Conjunto de valores finito (</w:t>
+      </w:r>
+      <w:r>
+        <w:rPr>
+          <w:b/>
+        </w:rPr>
+        <w:t>inteiros</w:t>
+      </w:r>
+      <w:r>
+        <w:t>)</w:t>
+      </w:r>
+    </w:p>
+    <w:p>
+      <w:pPr>
+        <w:pStyle w:val="PargrafodaLista"/>
+        <w:numPr>
+          <w:ilvl w:val="1"/>
+          <w:numId w:val="10"/>
+        </w:numPr>
+      </w:pPr>
+      <w:r>
+        <w:t>Contagem de alguma coisa</w:t>
+      </w:r>
+    </w:p>
+    <w:p>
+      <w:pPr>
+        <w:rPr>
+          <w:b/>
+        </w:rPr>
+      </w:pPr>
+      <w:r>
+        <w:rPr>
+          <w:b/>
+        </w:rPr>
+        <w:t>Categóric</w:t>
+      </w:r>
+      <w:r>
+        <w:rPr>
+          <w:b/>
+        </w:rPr>
+        <w:t>as</w:t>
+      </w:r>
+    </w:p>
+    <w:p>
+      <w:pPr>
+        <w:pStyle w:val="PargrafodaLista"/>
+        <w:numPr>
+          <w:ilvl w:val="0"/>
+          <w:numId w:val="11"/>
+        </w:numPr>
+      </w:pPr>
+      <w:r>
+        <w:t>Nomi</w:t>
+      </w:r>
+      <w:r>
+        <w:t>n</w:t>
+      </w:r>
+      <w:r>
+        <w:t>al</w:t>
+      </w:r>
+    </w:p>
+    <w:p>
+      <w:pPr>
+        <w:pStyle w:val="PargrafodaLista"/>
+        <w:numPr>
+          <w:ilvl w:val="1"/>
+          <w:numId w:val="11"/>
+        </w:numPr>
+      </w:pPr>
+      <w:r>
+        <w:t>Dados não mensuráveis</w:t>
+      </w:r>
+    </w:p>
+    <w:p>
+      <w:pPr>
+        <w:pStyle w:val="PargrafodaLista"/>
+        <w:numPr>
+          <w:ilvl w:val="1"/>
+          <w:numId w:val="11"/>
+        </w:numPr>
+      </w:pPr>
+      <w:r>
+        <w:t>Sem ordenação</w:t>
+      </w:r>
+      <w:r>
+        <w:t>: cor dos olhos, gênero</w:t>
+      </w:r>
+    </w:p>
+    <w:p>
+      <w:pPr>
+        <w:pStyle w:val="PargrafodaLista"/>
+        <w:numPr>
+          <w:ilvl w:val="0"/>
+          <w:numId w:val="11"/>
+        </w:numPr>
+      </w:pPr>
+      <w:r>
+        <w:t>Ordinal</w:t>
+      </w:r>
+    </w:p>
+    <w:p>
+      <w:pPr>
+        <w:pStyle w:val="PargrafodaLista"/>
+        <w:numPr>
+          <w:ilvl w:val="1"/>
+          <w:numId w:val="11"/>
+        </w:numPr>
+      </w:pPr>
+      <w:r>
+        <w:t xml:space="preserve">Categorizado sob uma </w:t>
+      </w:r>
+      <w:r>
+        <w:rPr>
+          <w:b/>
+        </w:rPr>
+        <w:t>ordenação</w:t>
+      </w:r>
+    </w:p>
+    <w:p>
+      <w:pPr>
+        <w:pStyle w:val="PargrafodaLista"/>
+        <w:numPr>
+          <w:ilvl w:val="1"/>
+          <w:numId w:val="11"/>
+        </w:numPr>
+      </w:pPr>
+      <w:r>
+        <w:t>Tamanho P, M e G</w:t>
+      </w:r>
+    </w:p>
+    <w:p/>
+    <w:p>
+      <w:pPr>
+        <w:jc w:val="center"/>
+        <w:rPr>
+          <w:b/>
+          <w:sz w:val="28"/>
+          <w:szCs w:val="28"/>
+        </w:rPr>
+      </w:pPr>
+      <w:proofErr w:type="spellStart"/>
+      <w:r>
+        <w:rPr>
+          <w:b/>
+          <w:sz w:val="28"/>
+          <w:szCs w:val="28"/>
+        </w:rPr>
+        <w:t>Na</w:t>
+      </w:r>
+      <w:r>
+        <w:rPr>
+          <w:b/>
+          <w:sz w:val="28"/>
+          <w:szCs w:val="28"/>
+        </w:rPr>
+        <w:t>i</w:t>
+      </w:r>
+      <w:r>
+        <w:rPr>
+          <w:b/>
+          <w:sz w:val="28"/>
+          <w:szCs w:val="28"/>
+        </w:rPr>
+        <w:t>ve</w:t>
+      </w:r>
+      <w:proofErr w:type="spellEnd"/>
+      <w:r>
+        <w:rPr>
+          <w:b/>
+          <w:sz w:val="28"/>
+          <w:szCs w:val="28"/>
+        </w:rPr>
+        <w:t xml:space="preserve"> </w:t>
+      </w:r>
+      <w:proofErr w:type="spellStart"/>
+      <w:r>
+        <w:rPr>
+          <w:b/>
+          <w:sz w:val="28"/>
+          <w:szCs w:val="28"/>
+        </w:rPr>
+        <w:t>bayes</w:t>
+      </w:r>
+      <w:proofErr w:type="spellEnd"/>
+    </w:p>
+    <w:p>
+      <w:r>
+        <w:t>Algoritmo de probabilidade</w:t>
+      </w:r>
+      <w:r>
+        <w:t xml:space="preserve">, analisa uma </w:t>
+      </w:r>
+      <w:r>
+        <w:t>base dados</w:t>
+      </w:r>
+      <w:r>
+        <w:t xml:space="preserve"> </w:t>
+      </w:r>
+      <w:r>
+        <w:t>histórica</w:t>
+      </w:r>
+      <w:r>
+        <w:t xml:space="preserve"> para gerar uma outra tabela</w:t>
+      </w:r>
+      <w:r>
+        <w:t xml:space="preserve"> de probabilidade.</w:t>
+      </w:r>
+    </w:p>
+    <w:p/>
+    <w:p>
+      <w:r>
+        <w:t>Vantagens</w:t>
+      </w:r>
+    </w:p>
+    <w:p>
+      <w:pPr>
+        <w:pStyle w:val="PargrafodaLista"/>
+        <w:numPr>
+          <w:ilvl w:val="0"/>
+          <w:numId w:val="12"/>
+        </w:numPr>
+      </w:pPr>
+      <w:r>
+        <w:t>Rápido;</w:t>
+      </w:r>
+    </w:p>
+    <w:p>
+      <w:pPr>
+        <w:pStyle w:val="PargrafodaLista"/>
+        <w:numPr>
+          <w:ilvl w:val="0"/>
+          <w:numId w:val="12"/>
+        </w:numPr>
+      </w:pPr>
+      <w:r>
+        <w:t>Simplicidade de interpretação;</w:t>
+      </w:r>
+    </w:p>
+    <w:p>
+      <w:pPr>
+        <w:pStyle w:val="PargrafodaLista"/>
+        <w:numPr>
+          <w:ilvl w:val="0"/>
+          <w:numId w:val="12"/>
+        </w:numPr>
+      </w:pPr>
+      <w:r>
+        <w:t>Trabalha com altas dimensões</w:t>
+      </w:r>
+      <w:r>
+        <w:t>;</w:t>
+      </w:r>
+    </w:p>
+    <w:p>
+      <w:pPr>
+        <w:pStyle w:val="PargrafodaLista"/>
+        <w:numPr>
+          <w:ilvl w:val="0"/>
+          <w:numId w:val="12"/>
+        </w:numPr>
+      </w:pPr>
+      <w:r>
+        <w:lastRenderedPageBreak/>
+        <w:t>Boas previsões em bases pequenas.</w:t>
+      </w:r>
+    </w:p>
+    <w:p/>
+    <w:p>
+      <w:r>
+        <w:t>Desvantagem</w:t>
+      </w:r>
+    </w:p>
+    <w:p>
+      <w:pPr>
+        <w:pStyle w:val="PargrafodaLista"/>
+        <w:numPr>
+          <w:ilvl w:val="0"/>
+          <w:numId w:val="13"/>
+        </w:numPr>
+      </w:pPr>
+      <w:r>
+        <w:t>Combinação de características (atributos independentes) – cada par de características são independentes – nem sempre é verdade</w:t>
+      </w:r>
+      <w:r>
+        <w:t>.</w:t>
+      </w:r>
+    </w:p>
+    <w:p/>
+    <w:p>
+      <w:pPr>
+        <w:jc w:val="center"/>
+        <w:rPr>
+          <w:b/>
+          <w:sz w:val="28"/>
+          <w:szCs w:val="28"/>
+        </w:rPr>
+      </w:pPr>
+      <w:r>
+        <w:rPr>
+          <w:b/>
+          <w:sz w:val="28"/>
+          <w:szCs w:val="28"/>
+        </w:rPr>
+        <w:t>Árvore de decisão</w:t>
+      </w:r>
+    </w:p>
+    <w:p>
+      <w:r>
+        <w:t>Duas fórmulas para cálculo da árvore de decisão</w:t>
+      </w:r>
+      <w:r>
+        <w:t>, analisa atributo por atributo para saber qual é o mais importante</w:t>
+      </w:r>
+      <w:r>
+        <w:t>:</w:t>
+      </w:r>
+    </w:p>
+    <w:p>
+      <w:proofErr w:type="spellStart"/>
+      <w:r>
+        <w:t>Entropy</w:t>
+      </w:r>
+      <w:proofErr w:type="spellEnd"/>
+      <w:r>
+        <w:t>(</w:t>
+      </w:r>
+      <w:r>
+        <w:t>S</w:t>
+      </w:r>
+      <w:r>
+        <w:t>)</w:t>
+      </w:r>
+      <w:r>
+        <w:t xml:space="preserve"> (entropia)</w:t>
+      </w:r>
+      <w:r>
+        <w:t xml:space="preserve"> = </w:t>
+      </w:r>
+      <w:r>
+        <w:t>-</w:t>
+      </w:r>
+      <w:proofErr w:type="spellStart"/>
+      <w:r>
+        <w:t>pi</w:t>
+      </w:r>
+      <w:proofErr w:type="spellEnd"/>
+      <w:r>
+        <w:t xml:space="preserve"> * </w:t>
+      </w:r>
+      <w:proofErr w:type="gramStart"/>
+      <w:r>
+        <w:t>log(</w:t>
+      </w:r>
+      <w:proofErr w:type="spellStart"/>
+      <w:proofErr w:type="gramEnd"/>
+      <w:r>
+        <w:t>pi</w:t>
+      </w:r>
+      <w:proofErr w:type="spellEnd"/>
+      <w:r>
+        <w:t>; 2)</w:t>
+      </w:r>
+      <w:r>
+        <w:t xml:space="preserve"> : verifica qual o melhor atributo</w:t>
+      </w:r>
+    </w:p>
+    <w:p>
+      <w:proofErr w:type="spellStart"/>
+      <w:proofErr w:type="gramStart"/>
+      <w:r>
+        <w:t>Gain</w:t>
+      </w:r>
+      <w:proofErr w:type="spellEnd"/>
+      <w:r>
+        <w:t>(</w:t>
+      </w:r>
+      <w:proofErr w:type="gramEnd"/>
+      <w:r>
+        <w:t>S, A)</w:t>
+      </w:r>
+      <w:r>
+        <w:t xml:space="preserve"> (Ganho de informação)</w:t>
+      </w:r>
+      <w:r>
+        <w:t xml:space="preserve"> = </w:t>
+      </w:r>
+      <w:proofErr w:type="spellStart"/>
+      <w:r>
+        <w:t>Ent</w:t>
+      </w:r>
+      <w:r>
+        <w:t>ropy</w:t>
+      </w:r>
+      <w:proofErr w:type="spellEnd"/>
+      <w:r>
+        <w:t xml:space="preserve">(S) - </w:t>
+      </w:r>
+      <w:r>
+        <w:t>(</w:t>
+      </w:r>
+      <w:proofErr w:type="spellStart"/>
+      <w:r>
+        <w:t>pi</w:t>
+      </w:r>
+      <w:proofErr w:type="spellEnd"/>
+      <w:r>
+        <w:t xml:space="preserve"> * </w:t>
+      </w:r>
+      <w:proofErr w:type="spellStart"/>
+      <w:r>
+        <w:t>Entropy</w:t>
+      </w:r>
+      <w:proofErr w:type="spellEnd"/>
+      <w:r>
+        <w:t>(S)</w:t>
+      </w:r>
+      <w:r>
+        <w:t>)</w:t>
+      </w:r>
+    </w:p>
+    <w:p/>
+    <w:p>
+      <w:pPr>
+        <w:jc w:val="center"/>
+        <w:rPr>
+          <w:b/>
+          <w:sz w:val="28"/>
+          <w:szCs w:val="28"/>
+        </w:rPr>
+      </w:pPr>
+      <w:proofErr w:type="spellStart"/>
+      <w:r>
+        <w:rPr>
+          <w:b/>
+          <w:sz w:val="28"/>
+          <w:szCs w:val="28"/>
+        </w:rPr>
+        <w:t>Random</w:t>
+      </w:r>
+      <w:proofErr w:type="spellEnd"/>
+      <w:r>
+        <w:rPr>
+          <w:b/>
+          <w:sz w:val="28"/>
+          <w:szCs w:val="28"/>
+        </w:rPr>
+        <w:t xml:space="preserve"> Forest (Floresta </w:t>
+      </w:r>
+      <w:r>
+        <w:rPr>
+          <w:b/>
+          <w:sz w:val="28"/>
+          <w:szCs w:val="28"/>
+        </w:rPr>
+        <w:t>Randômica</w:t>
+      </w:r>
+      <w:r>
+        <w:rPr>
+          <w:b/>
+          <w:sz w:val="28"/>
+          <w:szCs w:val="28"/>
+        </w:rPr>
+        <w:t>)</w:t>
+      </w:r>
+    </w:p>
+    <w:p>
+      <w:r>
+        <w:t xml:space="preserve"> </w:t>
+      </w:r>
+      <w:r>
+        <w:t>Uma melhoria dos algoritmos de Árvore de decisão</w:t>
+      </w:r>
+      <w:r>
+        <w:t>, utiliza a resposta de várias árvores</w:t>
+      </w:r>
+      <w:r>
+        <w:t xml:space="preserve">. </w:t>
+      </w:r>
+    </w:p>
+    <w:p>
+      <w:pPr>
+        <w:pStyle w:val="PargrafodaLista"/>
+        <w:numPr>
+          <w:ilvl w:val="0"/>
+          <w:numId w:val="13"/>
+        </w:numPr>
+      </w:pPr>
+      <w:r>
+        <w:t xml:space="preserve">Ensemble </w:t>
+      </w:r>
+      <w:proofErr w:type="spellStart"/>
+      <w:r>
+        <w:t>learning</w:t>
+      </w:r>
+      <w:proofErr w:type="spellEnd"/>
+      <w:r>
+        <w:t xml:space="preserve"> (aprendizagem em conjunto)</w:t>
+      </w:r>
+    </w:p>
+    <w:p>
+      <w:pPr>
+        <w:pStyle w:val="PargrafodaLista"/>
+        <w:numPr>
+          <w:ilvl w:val="1"/>
+          <w:numId w:val="13"/>
+        </w:numPr>
+      </w:pPr>
+      <w:r>
+        <w:t>“Consultar diversos profissionais para tomar uma decisão”</w:t>
+      </w:r>
+    </w:p>
+    <w:p>
+      <w:pPr>
+        <w:pStyle w:val="PargrafodaLista"/>
+        <w:numPr>
+          <w:ilvl w:val="1"/>
+          <w:numId w:val="13"/>
+        </w:numPr>
+      </w:pPr>
+      <w:r>
+        <w:t>Vários algoritmos juntos para construir um algoritmo mais “forte”</w:t>
+      </w:r>
+    </w:p>
+    <w:p>
+      <w:pPr>
+        <w:pStyle w:val="PargrafodaLista"/>
+        <w:numPr>
+          <w:ilvl w:val="1"/>
+          <w:numId w:val="13"/>
+        </w:numPr>
+      </w:pPr>
+      <w:r>
+        <w:t>Usa média (regressão) ou votos da maioria (classificação) para dar a resposta final</w:t>
+      </w:r>
+    </w:p>
+    <w:p/>
+    <w:p>
+      <w:pPr>
+        <w:jc w:val="center"/>
+        <w:rPr>
+          <w:b/>
+          <w:sz w:val="28"/>
+          <w:szCs w:val="28"/>
+        </w:rPr>
+      </w:pPr>
+      <w:r>
+        <w:rPr>
+          <w:b/>
+          <w:sz w:val="28"/>
+          <w:szCs w:val="28"/>
+        </w:rPr>
+        <w:t>Teoria sobre indução de r</w:t>
+      </w:r>
+      <w:r>
+        <w:rPr>
+          <w:b/>
+          <w:sz w:val="28"/>
+          <w:szCs w:val="28"/>
+        </w:rPr>
+        <w:t>egras</w:t>
+      </w:r>
+      <w:r>
+        <w:rPr>
+          <w:b/>
+          <w:sz w:val="28"/>
+          <w:szCs w:val="28"/>
+        </w:rPr>
+        <w:t xml:space="preserve"> – Algoritmos </w:t>
+      </w:r>
+      <w:proofErr w:type="spellStart"/>
+      <w:r>
+        <w:rPr>
+          <w:b/>
+          <w:sz w:val="28"/>
+          <w:szCs w:val="28"/>
+        </w:rPr>
+        <w:t>OneR</w:t>
+      </w:r>
+      <w:proofErr w:type="spellEnd"/>
+      <w:r>
+        <w:rPr>
+          <w:b/>
+          <w:sz w:val="28"/>
+          <w:szCs w:val="28"/>
+        </w:rPr>
+        <w:t xml:space="preserve"> e PRISM</w:t>
+      </w:r>
+    </w:p>
+    <w:p>
+      <w:r>
+        <w:rPr>
+          <w:b/>
+        </w:rPr>
+        <w:t xml:space="preserve">Algoritmo </w:t>
+      </w:r>
+      <w:proofErr w:type="spellStart"/>
+      <w:r>
+        <w:rPr>
+          <w:b/>
+        </w:rPr>
+        <w:t>OneR</w:t>
+      </w:r>
+      <w:proofErr w:type="spellEnd"/>
+      <w:r>
+        <w:rPr>
+          <w:b/>
+        </w:rPr>
+        <w:t xml:space="preserve"> </w:t>
+      </w:r>
+      <w:r>
+        <w:t>– utiliza somente um atributo para gerar a regra</w:t>
+      </w:r>
+      <w:r>
+        <w:t>.</w:t>
+      </w:r>
+    </w:p>
+    <w:p>
+      <w:pPr>
+        <w:pStyle w:val="PargrafodaLista"/>
+        <w:numPr>
+          <w:ilvl w:val="0"/>
+          <w:numId w:val="13"/>
+        </w:numPr>
+      </w:pPr>
+      <w:r>
+        <w:t>Testar coisas simples primeiro</w:t>
+      </w:r>
+      <w:r>
+        <w:t>;</w:t>
+      </w:r>
+    </w:p>
+    <w:p>
+      <w:pPr>
+        <w:pStyle w:val="PargrafodaLista"/>
+        <w:numPr>
+          <w:ilvl w:val="0"/>
+          <w:numId w:val="13"/>
+        </w:numPr>
+      </w:pPr>
+      <w:r>
+        <w:t>Um atributo faz todo o trabalho;</w:t>
+      </w:r>
+    </w:p>
+    <w:p>
+      <w:r>
+        <w:rPr>
+          <w:b/>
+        </w:rPr>
+        <w:t xml:space="preserve">Algoritmo PRISM </w:t>
+      </w:r>
+      <w:r>
+        <w:t>– gera regras composta com mais de um atributo.</w:t>
+      </w:r>
+      <w:r>
+        <w:t xml:space="preserve"> </w:t>
+      </w:r>
+    </w:p>
+    <w:p/>
+    <w:p>
+      <w:pPr>
+        <w:rPr>
+          <w:b/>
+        </w:rPr>
+      </w:pPr>
+      <w:r>
+        <w:rPr>
+          <w:b/>
+        </w:rPr>
+        <w:t>Árvores x Regras</w:t>
+      </w:r>
+    </w:p>
+    <w:p>
+      <w:pPr>
+        <w:pStyle w:val="PargrafodaLista"/>
+        <w:numPr>
+          <w:ilvl w:val="0"/>
+          <w:numId w:val="16"/>
+        </w:numPr>
+      </w:pPr>
+      <w:r>
+        <w:t>Compreensibilidade;</w:t>
+      </w:r>
+    </w:p>
+    <w:p>
+      <w:pPr>
+        <w:pStyle w:val="PargrafodaLista"/>
+        <w:numPr>
+          <w:ilvl w:val="0"/>
+          <w:numId w:val="16"/>
+        </w:numPr>
+      </w:pPr>
+      <w:r>
+        <w:t>Pouco espaço</w:t>
+      </w:r>
+      <w:r>
+        <w:t xml:space="preserve"> de armazenamento;</w:t>
+      </w:r>
+    </w:p>
+    <w:p>
+      <w:pPr>
+        <w:pStyle w:val="PargrafodaLista"/>
+        <w:numPr>
+          <w:ilvl w:val="0"/>
+          <w:numId w:val="16"/>
+        </w:numPr>
+      </w:pPr>
+      <w:r>
+        <w:t>Mais lento (regras);</w:t>
+      </w:r>
+    </w:p>
+    <w:p>
+      <w:pPr>
+        <w:pStyle w:val="PargrafodaLista"/>
+        <w:numPr>
+          <w:ilvl w:val="0"/>
+          <w:numId w:val="16"/>
+        </w:numPr>
+      </w:pPr>
+      <w:r>
+        <w:t xml:space="preserve">Em geral, regras não apresentam melhores resultados do que </w:t>
+      </w:r>
+      <w:r>
+        <w:t>árvores de decisão.</w:t>
+      </w:r>
+    </w:p>
+    <w:p/>
+    <w:p/>
+    <w:p/>
+    <w:p/>
+    <w:p/>
+    <w:p/>
+    <w:p/>
+    <w:p>
+      <w:pPr>
+        <w:jc w:val="center"/>
+        <w:rPr>
+          <w:b/>
+          <w:sz w:val="28"/>
+          <w:szCs w:val="28"/>
+        </w:rPr>
+      </w:pPr>
+      <w:r>
+        <w:rPr>
+          <w:b/>
+          <w:sz w:val="28"/>
+          <w:szCs w:val="28"/>
+        </w:rPr>
+        <w:t>Out</w:t>
+      </w:r>
+      <w:r>
+        <w:rPr>
+          <w:b/>
+          <w:sz w:val="28"/>
+          <w:szCs w:val="28"/>
+        </w:rPr>
+        <w:t>liers</w:t>
+      </w:r>
+    </w:p>
+    <w:p>
+      <w:pPr>
+        <w:pStyle w:val="PargrafodaLista"/>
+        <w:numPr>
+          <w:ilvl w:val="0"/>
+          <w:numId w:val="17"/>
+        </w:numPr>
+      </w:pPr>
+      <w:r>
+        <w:t>Valores anormais;</w:t>
+      </w:r>
+    </w:p>
+    <w:p>
+      <w:pPr>
+        <w:pStyle w:val="PargrafodaLista"/>
+        <w:numPr>
+          <w:ilvl w:val="0"/>
+          <w:numId w:val="17"/>
+        </w:numPr>
+      </w:pPr>
+      <w:r>
+        <w:t>Valores fora do padrão (afastados da média);</w:t>
+      </w:r>
+    </w:p>
+    <w:p>
+      <w:pPr>
+        <w:pStyle w:val="PargrafodaLista"/>
+        <w:numPr>
+          <w:ilvl w:val="0"/>
+          <w:numId w:val="17"/>
+        </w:numPr>
+      </w:pPr>
+      <w:r>
+        <w:t>Causas:</w:t>
+      </w:r>
+    </w:p>
+    <w:p>
+      <w:pPr>
+        <w:pStyle w:val="PargrafodaLista"/>
+        <w:numPr>
+          <w:ilvl w:val="1"/>
+          <w:numId w:val="17"/>
+        </w:numPr>
+      </w:pPr>
+      <w:r>
+        <w:t>Acaso;</w:t>
+      </w:r>
+    </w:p>
+    <w:p>
+      <w:pPr>
+        <w:pStyle w:val="PargrafodaLista"/>
+        <w:numPr>
+          <w:ilvl w:val="1"/>
+          <w:numId w:val="17"/>
+        </w:numPr>
+      </w:pPr>
+      <w:r>
+        <w:t>Erro no preenchimento dos dados;</w:t>
+      </w:r>
+    </w:p>
+    <w:p>
+      <w:pPr>
+        <w:pStyle w:val="PargrafodaLista"/>
+        <w:numPr>
+          <w:ilvl w:val="1"/>
+          <w:numId w:val="17"/>
+        </w:numPr>
+      </w:pPr>
+      <w:r>
+        <w:t>Fraudes;</w:t>
+      </w:r>
+    </w:p>
+    <w:p>
+      <w:pPr>
+        <w:pStyle w:val="PargrafodaLista"/>
+        <w:numPr>
+          <w:ilvl w:val="0"/>
+          <w:numId w:val="17"/>
+        </w:numPr>
+      </w:pPr>
+      <w:r>
+        <w:t>Tratamento</w:t>
+      </w:r>
+    </w:p>
+    <w:p>
+      <w:pPr>
+        <w:pStyle w:val="PargrafodaLista"/>
+        <w:numPr>
+          <w:ilvl w:val="1"/>
+          <w:numId w:val="17"/>
+        </w:numPr>
+      </w:pPr>
+      <w:r>
+        <w:t>Remover o registro;</w:t>
+      </w:r>
+    </w:p>
+    <w:p>
+      <w:pPr>
+        <w:pStyle w:val="PargrafodaLista"/>
+        <w:numPr>
+          <w:ilvl w:val="1"/>
+          <w:numId w:val="17"/>
+        </w:numPr>
+      </w:pPr>
+      <w:r>
+        <w:t>Não fazer nada;</w:t>
+      </w:r>
+    </w:p>
+    <w:p>
+      <w:pPr>
+        <w:pStyle w:val="PargrafodaLista"/>
+        <w:numPr>
+          <w:ilvl w:val="1"/>
+          <w:numId w:val="17"/>
+        </w:numPr>
+      </w:pPr>
+      <w:r>
+        <w:t>Substituir;</w:t>
+      </w:r>
       <w:bookmarkStart w:id="0" w:name="_GoBack"/>
       <w:bookmarkEnd w:id="0"/>
-      <w:r>
-        <w:rPr>
-          <w:b/>
-        </w:rPr>
-        <w:t>.</w:t>
-      </w:r>
-    </w:p>
-    <w:p>
-      <w:r>
-        <w:rPr>
-          <w:b/>
-        </w:rPr>
-        <w:t>Fase 1</w:t>
-      </w:r>
-      <w:r>
-        <w:t xml:space="preserve">: </w:t>
-      </w:r>
-      <w:r>
-        <w:t>E</w:t>
-      </w:r>
-      <w:r>
-        <w:t>xtração de características</w:t>
-      </w:r>
-      <w:r>
-        <w:t>, submeter ao Algoritmo de aprendizagem</w:t>
-      </w:r>
-      <w:r>
-        <w:t xml:space="preserve"> (Supervisor para classificar)</w:t>
-      </w:r>
-      <w:r>
-        <w:t xml:space="preserve"> e gera um Modelo aprendido.</w:t>
-      </w:r>
-    </w:p>
-    <w:p>
-      <w:r>
-        <w:rPr>
-          <w:b/>
-        </w:rPr>
-        <w:t>Fase 2</w:t>
-      </w:r>
-      <w:r>
-        <w:t xml:space="preserve">: </w:t>
-      </w:r>
-      <w:r>
-        <w:t>Extração de características, submeter ao Modelo aprendido</w:t>
-      </w:r>
-    </w:p>
-    <w:p/>
-    <w:p>
-      <w:pPr>
-        <w:rPr>
-          <w:b/>
-        </w:rPr>
-      </w:pPr>
-    </w:p>
-    <w:p>
-      <w:pPr>
-        <w:rPr>
-          <w:b/>
-        </w:rPr>
-      </w:pPr>
-      <w:r>
-        <w:rPr>
-          <w:b/>
-        </w:rPr>
-        <w:t>Não-supervisionada</w:t>
-      </w:r>
-    </w:p>
-    <w:p>
-      <w:r>
-        <w:t>Não treina, é executado e não possui a</w:t>
-      </w:r>
-      <w:r>
-        <w:t xml:space="preserve"> coluna classe na tabela</w:t>
-      </w:r>
-      <w:r>
-        <w:t>.</w:t>
-      </w:r>
-    </w:p>
-    <w:p>
-      <w:pPr>
-        <w:pStyle w:val="PargrafodaLista"/>
-        <w:numPr>
-          <w:ilvl w:val="0"/>
-          <w:numId w:val="8"/>
-        </w:numPr>
-      </w:pPr>
-      <w:r>
-        <w:t>Analisar automaticamente os dados (associação, agrupamento)</w:t>
-      </w:r>
-    </w:p>
-    <w:p>
-      <w:pPr>
-        <w:pStyle w:val="PargrafodaLista"/>
-        <w:numPr>
-          <w:ilvl w:val="0"/>
-          <w:numId w:val="8"/>
-        </w:numPr>
-      </w:pPr>
-      <w:r>
-        <w:t>Necessita análise para determinar o significado dos padrões encontrados</w:t>
-      </w:r>
-    </w:p>
-    <w:p/>
-    <w:p>
-      <w:pPr>
-        <w:rPr>
-          <w:b/>
-        </w:rPr>
-      </w:pPr>
-      <w:r>
-        <w:rPr>
-          <w:b/>
-        </w:rPr>
-        <w:t>Por reforço</w:t>
-      </w:r>
-    </w:p>
-    <w:p>
-      <w:pPr>
-        <w:pStyle w:val="PargrafodaLista"/>
-        <w:numPr>
-          <w:ilvl w:val="0"/>
-          <w:numId w:val="9"/>
-        </w:numPr>
-      </w:pPr>
-      <w:r>
-        <w:t>Aprender com as</w:t>
-      </w:r>
-      <w:r>
-        <w:t xml:space="preserve"> interações com o ambiente (causa e efeito)</w:t>
-      </w:r>
-    </w:p>
-    <w:p>
-      <w:pPr>
-        <w:pStyle w:val="PargrafodaLista"/>
-        <w:numPr>
-          <w:ilvl w:val="0"/>
-          <w:numId w:val="9"/>
-        </w:numPr>
-      </w:pPr>
-      <w:r>
-        <w:t>Aprender com sua própria experiência</w:t>
-      </w:r>
-    </w:p>
-    <w:p>
-      <w:pPr>
-        <w:pStyle w:val="PargrafodaLista"/>
-        <w:numPr>
-          <w:ilvl w:val="0"/>
-          <w:numId w:val="9"/>
-        </w:numPr>
-      </w:pPr>
-      <w:r>
-        <w:t>Robô coletando lixo aprendendo a andar em um ambiente</w:t>
-      </w:r>
-    </w:p>
-    <w:p/>
-    <w:p/>
-    <w:p>
-      <w:pPr>
-        <w:jc w:val="center"/>
-        <w:rPr>
-          <w:b/>
-          <w:sz w:val="28"/>
-          <w:szCs w:val="28"/>
-        </w:rPr>
-      </w:pPr>
-      <w:r>
-        <w:rPr>
-          <w:b/>
-          <w:sz w:val="28"/>
-          <w:szCs w:val="28"/>
-        </w:rPr>
-        <w:t>Variáveis</w:t>
-      </w:r>
-    </w:p>
-    <w:p>
-      <w:pPr>
-        <w:rPr>
-          <w:b/>
-        </w:rPr>
-      </w:pPr>
-      <w:r>
-        <w:rPr>
-          <w:b/>
-        </w:rPr>
-        <w:t>Numéricas</w:t>
-      </w:r>
-    </w:p>
-    <w:p>
-      <w:pPr>
-        <w:pStyle w:val="PargrafodaLista"/>
-        <w:numPr>
-          <w:ilvl w:val="0"/>
-          <w:numId w:val="10"/>
-        </w:numPr>
-      </w:pPr>
-      <w:r>
-        <w:t>Contínua:</w:t>
-      </w:r>
-    </w:p>
-    <w:p>
-      <w:pPr>
-        <w:pStyle w:val="PargrafodaLista"/>
-        <w:numPr>
-          <w:ilvl w:val="1"/>
-          <w:numId w:val="10"/>
-        </w:numPr>
-      </w:pPr>
-      <w:r>
-        <w:t xml:space="preserve">Números </w:t>
-      </w:r>
-      <w:r>
-        <w:rPr>
-          <w:b/>
-        </w:rPr>
-        <w:t>reais</w:t>
-      </w:r>
-      <w:r>
-        <w:t xml:space="preserve"> (</w:t>
-      </w:r>
-      <w:proofErr w:type="spellStart"/>
-      <w:r>
-        <w:t>float</w:t>
-      </w:r>
-      <w:proofErr w:type="spellEnd"/>
-      <w:r>
-        <w:t>)</w:t>
-      </w:r>
-    </w:p>
-    <w:p>
-      <w:pPr>
-        <w:pStyle w:val="PargrafodaLista"/>
-        <w:numPr>
-          <w:ilvl w:val="1"/>
-          <w:numId w:val="10"/>
-        </w:numPr>
-      </w:pPr>
-      <w:r>
-        <w:t>Temperatura, altura, peso, salário</w:t>
-      </w:r>
-    </w:p>
-    <w:p>
-      <w:pPr>
-        <w:pStyle w:val="PargrafodaLista"/>
-        <w:numPr>
-          <w:ilvl w:val="0"/>
-          <w:numId w:val="10"/>
-        </w:numPr>
-      </w:pPr>
-      <w:r>
-        <w:t>Discreta:</w:t>
-      </w:r>
-    </w:p>
-    <w:p>
-      <w:pPr>
-        <w:pStyle w:val="PargrafodaLista"/>
-        <w:numPr>
-          <w:ilvl w:val="1"/>
-          <w:numId w:val="10"/>
-        </w:numPr>
-      </w:pPr>
-      <w:r>
-        <w:t>Conjunto de valores finito (</w:t>
-      </w:r>
-      <w:r>
-        <w:rPr>
-          <w:b/>
-        </w:rPr>
-        <w:t>inteiros</w:t>
-      </w:r>
-      <w:r>
-        <w:t>)</w:t>
-      </w:r>
-    </w:p>
-    <w:p>
-      <w:pPr>
-        <w:pStyle w:val="PargrafodaLista"/>
-        <w:numPr>
-          <w:ilvl w:val="1"/>
-          <w:numId w:val="10"/>
-        </w:numPr>
-      </w:pPr>
-      <w:r>
-        <w:t>Contagem de alguma coisa</w:t>
-      </w:r>
-    </w:p>
-    <w:p>
-      <w:pPr>
-        <w:rPr>
-          <w:b/>
-        </w:rPr>
-      </w:pPr>
-      <w:r>
-        <w:rPr>
-          <w:b/>
-        </w:rPr>
-        <w:t>Categóric</w:t>
-      </w:r>
-      <w:r>
-        <w:rPr>
-          <w:b/>
-        </w:rPr>
-        <w:t>as</w:t>
-      </w:r>
-    </w:p>
-    <w:p>
-      <w:pPr>
-        <w:pStyle w:val="PargrafodaLista"/>
-        <w:numPr>
-          <w:ilvl w:val="0"/>
-          <w:numId w:val="11"/>
-        </w:numPr>
-      </w:pPr>
-      <w:r>
-        <w:t>Nomi</w:t>
-      </w:r>
-      <w:r>
-        <w:t>n</w:t>
-      </w:r>
-      <w:r>
-        <w:t>al</w:t>
-      </w:r>
-    </w:p>
-    <w:p>
-      <w:pPr>
-        <w:pStyle w:val="PargrafodaLista"/>
-        <w:numPr>
-          <w:ilvl w:val="1"/>
-          <w:numId w:val="11"/>
-        </w:numPr>
-      </w:pPr>
-      <w:r>
-        <w:t>Dados não mensuráveis</w:t>
-      </w:r>
-    </w:p>
-    <w:p>
-      <w:pPr>
-        <w:pStyle w:val="PargrafodaLista"/>
-        <w:numPr>
-          <w:ilvl w:val="1"/>
-          <w:numId w:val="11"/>
-        </w:numPr>
-      </w:pPr>
-      <w:r>
-        <w:t>Sem ordenação</w:t>
-      </w:r>
-      <w:r>
-        <w:t>: cor dos olhos, gênero</w:t>
-      </w:r>
-    </w:p>
-    <w:p>
-      <w:pPr>
-        <w:pStyle w:val="PargrafodaLista"/>
-        <w:numPr>
-          <w:ilvl w:val="0"/>
-          <w:numId w:val="11"/>
-        </w:numPr>
-      </w:pPr>
-      <w:r>
-        <w:t>Ordinal</w:t>
-      </w:r>
-    </w:p>
-    <w:p>
-      <w:pPr>
-        <w:pStyle w:val="PargrafodaLista"/>
-        <w:numPr>
-          <w:ilvl w:val="1"/>
-          <w:numId w:val="11"/>
-        </w:numPr>
-      </w:pPr>
-      <w:r>
-        <w:t xml:space="preserve">Categorizado sob uma </w:t>
-      </w:r>
-      <w:r>
-        <w:rPr>
-          <w:b/>
-        </w:rPr>
-        <w:t>ordenação</w:t>
-      </w:r>
-    </w:p>
-    <w:p>
-      <w:pPr>
-        <w:pStyle w:val="PargrafodaLista"/>
-        <w:numPr>
-          <w:ilvl w:val="1"/>
-          <w:numId w:val="11"/>
-        </w:numPr>
-      </w:pPr>
-      <w:r>
-        <w:t>Tamanho P, M e G</w:t>
-      </w:r>
-    </w:p>
-    <w:p/>
-    <w:p>
-      <w:pPr>
-        <w:jc w:val="center"/>
-        <w:rPr>
-          <w:b/>
-          <w:sz w:val="28"/>
-          <w:szCs w:val="28"/>
-        </w:rPr>
-      </w:pPr>
-      <w:proofErr w:type="spellStart"/>
-      <w:r>
-        <w:rPr>
-          <w:b/>
-          <w:sz w:val="28"/>
-          <w:szCs w:val="28"/>
-        </w:rPr>
-        <w:t>Na</w:t>
-      </w:r>
-      <w:r>
-        <w:rPr>
-          <w:b/>
-          <w:sz w:val="28"/>
-          <w:szCs w:val="28"/>
-        </w:rPr>
-        <w:t>i</w:t>
-      </w:r>
-      <w:r>
-        <w:rPr>
-          <w:b/>
-          <w:sz w:val="28"/>
-          <w:szCs w:val="28"/>
-        </w:rPr>
-        <w:t>ve</w:t>
-      </w:r>
-      <w:proofErr w:type="spellEnd"/>
-      <w:r>
-        <w:rPr>
-          <w:b/>
-          <w:sz w:val="28"/>
-          <w:szCs w:val="28"/>
-        </w:rPr>
-        <w:t xml:space="preserve"> </w:t>
-      </w:r>
-      <w:proofErr w:type="spellStart"/>
-      <w:r>
-        <w:rPr>
-          <w:b/>
-          <w:sz w:val="28"/>
-          <w:szCs w:val="28"/>
-        </w:rPr>
-        <w:t>bayes</w:t>
-      </w:r>
-      <w:proofErr w:type="spellEnd"/>
-    </w:p>
-    <w:p>
-      <w:r>
-        <w:t>Algoritmo de probabilidade</w:t>
-      </w:r>
-      <w:r>
-        <w:t xml:space="preserve">, analisa uma </w:t>
-      </w:r>
-      <w:r>
-        <w:t>base dados</w:t>
-      </w:r>
-      <w:r>
-        <w:t xml:space="preserve"> </w:t>
-      </w:r>
-      <w:r>
-        <w:t>histórica</w:t>
-      </w:r>
-      <w:r>
-        <w:t xml:space="preserve"> para gerar uma outra tabela</w:t>
-      </w:r>
-      <w:r>
-        <w:t xml:space="preserve"> de probabilidade.</w:t>
-      </w:r>
-    </w:p>
-    <w:p/>
-    <w:p>
-      <w:r>
-        <w:t>Vantagens</w:t>
-      </w:r>
-    </w:p>
-    <w:p>
-      <w:pPr>
-        <w:pStyle w:val="PargrafodaLista"/>
-        <w:numPr>
-          <w:ilvl w:val="0"/>
-          <w:numId w:val="12"/>
-        </w:numPr>
-      </w:pPr>
-      <w:r>
-        <w:t>Rápido;</w:t>
-      </w:r>
-    </w:p>
-    <w:p>
-      <w:pPr>
-        <w:pStyle w:val="PargrafodaLista"/>
-        <w:numPr>
-          <w:ilvl w:val="0"/>
-          <w:numId w:val="12"/>
-        </w:numPr>
-      </w:pPr>
-      <w:r>
-        <w:t>Simplicidade de interpretação;</w:t>
-      </w:r>
-    </w:p>
-    <w:p>
-      <w:pPr>
-        <w:pStyle w:val="PargrafodaLista"/>
-        <w:numPr>
-          <w:ilvl w:val="0"/>
-          <w:numId w:val="12"/>
-        </w:numPr>
-      </w:pPr>
-      <w:r>
-        <w:t>Trabalha com altas dimensões</w:t>
-      </w:r>
-      <w:r>
-        <w:t>;</w:t>
-      </w:r>
-    </w:p>
-    <w:p>
-      <w:pPr>
-        <w:pStyle w:val="PargrafodaLista"/>
-        <w:numPr>
-          <w:ilvl w:val="0"/>
-          <w:numId w:val="12"/>
-        </w:numPr>
-      </w:pPr>
-      <w:r>
-        <w:lastRenderedPageBreak/>
-        <w:t>Boas previsões em bases pequenas.</w:t>
-      </w:r>
-    </w:p>
-    <w:p/>
-    <w:p>
-      <w:r>
-        <w:t>Desvantagem</w:t>
-      </w:r>
-    </w:p>
-    <w:p>
-      <w:pPr>
-        <w:pStyle w:val="PargrafodaLista"/>
-        <w:numPr>
-          <w:ilvl w:val="0"/>
-          <w:numId w:val="13"/>
-        </w:numPr>
-      </w:pPr>
-      <w:r>
-        <w:t>Combinação de características (atributos independentes) – cada par de características são independentes – nem sempre é verdade</w:t>
-      </w:r>
-      <w:r>
-        <w:t>.</w:t>
-      </w:r>
-    </w:p>
-    <w:p/>
-    <w:p>
-      <w:pPr>
-        <w:jc w:val="center"/>
-        <w:rPr>
-          <w:b/>
-          <w:sz w:val="28"/>
-          <w:szCs w:val="28"/>
-        </w:rPr>
-      </w:pPr>
-      <w:r>
-        <w:rPr>
-          <w:b/>
-          <w:sz w:val="28"/>
-          <w:szCs w:val="28"/>
-        </w:rPr>
-        <w:t>Árvore de decisão</w:t>
-      </w:r>
-    </w:p>
-    <w:p>
-      <w:r>
-        <w:t>Duas fórmulas para cálculo da árvore de decisão</w:t>
-      </w:r>
-      <w:r>
-        <w:t>, analisa atributo por atributo para saber qual é o mais importante</w:t>
-      </w:r>
-      <w:r>
-        <w:t>:</w:t>
-      </w:r>
-    </w:p>
-    <w:p>
-      <w:proofErr w:type="spellStart"/>
-      <w:r>
-        <w:t>Entropy</w:t>
-      </w:r>
-      <w:proofErr w:type="spellEnd"/>
-      <w:r>
-        <w:t>(</w:t>
-      </w:r>
-      <w:r>
-        <w:t>S</w:t>
-      </w:r>
-      <w:r>
-        <w:t>)</w:t>
-      </w:r>
-      <w:r>
-        <w:t xml:space="preserve"> (entropia)</w:t>
-      </w:r>
-      <w:r>
-        <w:t xml:space="preserve"> = </w:t>
-      </w:r>
-      <w:r>
-        <w:t>-</w:t>
-      </w:r>
-      <w:proofErr w:type="spellStart"/>
-      <w:r>
-        <w:t>pi</w:t>
-      </w:r>
-      <w:proofErr w:type="spellEnd"/>
-      <w:r>
-        <w:t xml:space="preserve"> * </w:t>
-      </w:r>
-      <w:proofErr w:type="gramStart"/>
-      <w:r>
-        <w:t>log(</w:t>
-      </w:r>
-      <w:proofErr w:type="spellStart"/>
-      <w:proofErr w:type="gramEnd"/>
-      <w:r>
-        <w:t>pi</w:t>
-      </w:r>
-      <w:proofErr w:type="spellEnd"/>
-      <w:r>
-        <w:t>; 2)</w:t>
-      </w:r>
-      <w:r>
-        <w:t xml:space="preserve"> : verifica qual o melhor atributo</w:t>
-      </w:r>
-    </w:p>
-    <w:p>
-      <w:proofErr w:type="spellStart"/>
-      <w:proofErr w:type="gramStart"/>
-      <w:r>
-        <w:t>Gain</w:t>
-      </w:r>
-      <w:proofErr w:type="spellEnd"/>
-      <w:r>
-        <w:t>(</w:t>
-      </w:r>
-      <w:proofErr w:type="gramEnd"/>
-      <w:r>
-        <w:t>S, A)</w:t>
-      </w:r>
-      <w:r>
-        <w:t xml:space="preserve"> (Ganho de informação)</w:t>
-      </w:r>
-      <w:r>
-        <w:t xml:space="preserve"> = </w:t>
-      </w:r>
-      <w:proofErr w:type="spellStart"/>
-      <w:r>
-        <w:t>Ent</w:t>
-      </w:r>
-      <w:r>
-        <w:t>ropy</w:t>
-      </w:r>
-      <w:proofErr w:type="spellEnd"/>
-      <w:r>
-        <w:t xml:space="preserve">(S) - </w:t>
-      </w:r>
-      <w:r>
-        <w:t>(</w:t>
-      </w:r>
-      <w:proofErr w:type="spellStart"/>
-      <w:r>
-        <w:t>pi</w:t>
-      </w:r>
-      <w:proofErr w:type="spellEnd"/>
-      <w:r>
-        <w:t xml:space="preserve"> * </w:t>
-      </w:r>
-      <w:proofErr w:type="spellStart"/>
-      <w:r>
-        <w:t>Entropy</w:t>
-      </w:r>
-      <w:proofErr w:type="spellEnd"/>
-      <w:r>
-        <w:t>(S)</w:t>
-      </w:r>
-      <w:r>
-        <w:t>)</w:t>
-      </w:r>
-    </w:p>
-    <w:p/>
-    <w:p>
-      <w:pPr>
-        <w:jc w:val="center"/>
-        <w:rPr>
-          <w:b/>
-          <w:sz w:val="28"/>
-          <w:szCs w:val="28"/>
-        </w:rPr>
-      </w:pPr>
-      <w:proofErr w:type="spellStart"/>
-      <w:r>
-        <w:rPr>
-          <w:b/>
-          <w:sz w:val="28"/>
-          <w:szCs w:val="28"/>
-        </w:rPr>
-        <w:t>Random</w:t>
-      </w:r>
-      <w:proofErr w:type="spellEnd"/>
-      <w:r>
-        <w:rPr>
-          <w:b/>
-          <w:sz w:val="28"/>
-          <w:szCs w:val="28"/>
-        </w:rPr>
-        <w:t xml:space="preserve"> Forest (Floresta </w:t>
-      </w:r>
-      <w:r>
-        <w:rPr>
-          <w:b/>
-          <w:sz w:val="28"/>
-          <w:szCs w:val="28"/>
-        </w:rPr>
-        <w:t>Randômica</w:t>
-      </w:r>
-      <w:r>
-        <w:rPr>
-          <w:b/>
-          <w:sz w:val="28"/>
-          <w:szCs w:val="28"/>
-        </w:rPr>
-        <w:t>)</w:t>
-      </w:r>
-    </w:p>
-    <w:p>
-      <w:r>
-        <w:t xml:space="preserve"> </w:t>
-      </w:r>
-      <w:r>
-        <w:t>Uma melhoria dos algoritmos de Árvore de decisão</w:t>
-      </w:r>
-      <w:r>
-        <w:t>, utiliza a resposta de várias árvores</w:t>
-      </w:r>
-      <w:r>
-        <w:t xml:space="preserve">. </w:t>
-      </w:r>
-    </w:p>
-    <w:p>
-      <w:pPr>
-        <w:pStyle w:val="PargrafodaLista"/>
-        <w:numPr>
-          <w:ilvl w:val="0"/>
-          <w:numId w:val="13"/>
-        </w:numPr>
-      </w:pPr>
-      <w:r>
-        <w:t xml:space="preserve">Ensemble </w:t>
-      </w:r>
-      <w:proofErr w:type="spellStart"/>
-      <w:r>
-        <w:t>learning</w:t>
-      </w:r>
-      <w:proofErr w:type="spellEnd"/>
-      <w:r>
-        <w:t xml:space="preserve"> (aprendizagem em conjunto)</w:t>
-      </w:r>
-    </w:p>
-    <w:p>
-      <w:pPr>
-        <w:pStyle w:val="PargrafodaLista"/>
-        <w:numPr>
-          <w:ilvl w:val="1"/>
-          <w:numId w:val="13"/>
-        </w:numPr>
-      </w:pPr>
-      <w:r>
-        <w:t>“Consultar diversos profissionais para tomar uma decisão”</w:t>
-      </w:r>
-    </w:p>
-    <w:p>
-      <w:pPr>
-        <w:pStyle w:val="PargrafodaLista"/>
-        <w:numPr>
-          <w:ilvl w:val="1"/>
-          <w:numId w:val="13"/>
-        </w:numPr>
-      </w:pPr>
-      <w:r>
-        <w:t>Vários algoritmos juntos para construir um algoritmo mais “forte”</w:t>
-      </w:r>
-    </w:p>
-    <w:p>
-      <w:pPr>
-        <w:pStyle w:val="PargrafodaLista"/>
-        <w:numPr>
-          <w:ilvl w:val="1"/>
-          <w:numId w:val="13"/>
-        </w:numPr>
-      </w:pPr>
-      <w:r>
-        <w:t>Usa média (regressão) ou votos da maioria (classificação) para dar a resposta final</w:t>
-      </w:r>
-    </w:p>
-    <w:p/>
-    <w:p>
-      <w:pPr>
-        <w:jc w:val="center"/>
-        <w:rPr>
-          <w:b/>
-          <w:sz w:val="28"/>
-          <w:szCs w:val="28"/>
-        </w:rPr>
-      </w:pPr>
-      <w:r>
-        <w:rPr>
-          <w:b/>
-          <w:sz w:val="28"/>
-          <w:szCs w:val="28"/>
-        </w:rPr>
-        <w:t>Teoria sobre indução de r</w:t>
-      </w:r>
-      <w:r>
-        <w:rPr>
-          <w:b/>
-          <w:sz w:val="28"/>
-          <w:szCs w:val="28"/>
-        </w:rPr>
-        <w:t>egras</w:t>
-      </w:r>
-      <w:r>
-        <w:rPr>
-          <w:b/>
-          <w:sz w:val="28"/>
-          <w:szCs w:val="28"/>
-        </w:rPr>
-        <w:t xml:space="preserve"> – Algoritmos </w:t>
-      </w:r>
-      <w:proofErr w:type="spellStart"/>
-      <w:r>
-        <w:rPr>
-          <w:b/>
-          <w:sz w:val="28"/>
-          <w:szCs w:val="28"/>
-        </w:rPr>
-        <w:t>OneR</w:t>
-      </w:r>
-      <w:proofErr w:type="spellEnd"/>
-      <w:r>
-        <w:rPr>
-          <w:b/>
-          <w:sz w:val="28"/>
-          <w:szCs w:val="28"/>
-        </w:rPr>
-        <w:t xml:space="preserve"> e PRISM</w:t>
-      </w:r>
-    </w:p>
-    <w:p>
-      <w:r>
-        <w:rPr>
-          <w:b/>
-        </w:rPr>
-        <w:t xml:space="preserve">Algoritmo </w:t>
-      </w:r>
-      <w:proofErr w:type="spellStart"/>
-      <w:r>
-        <w:rPr>
-          <w:b/>
-        </w:rPr>
-        <w:t>OneR</w:t>
-      </w:r>
-      <w:proofErr w:type="spellEnd"/>
-      <w:r>
-        <w:rPr>
-          <w:b/>
-        </w:rPr>
-        <w:t xml:space="preserve"> </w:t>
-      </w:r>
-      <w:r>
-        <w:t>– utiliza somente um atributo para gerar a regra</w:t>
-      </w:r>
-      <w:r>
-        <w:t>.</w:t>
-      </w:r>
-    </w:p>
-    <w:p>
-      <w:pPr>
-        <w:pStyle w:val="PargrafodaLista"/>
-        <w:numPr>
-          <w:ilvl w:val="0"/>
-          <w:numId w:val="13"/>
-        </w:numPr>
-      </w:pPr>
-      <w:r>
-        <w:t>Testar coisas simples primeiro</w:t>
-      </w:r>
-      <w:r>
-        <w:t>;</w:t>
-      </w:r>
-    </w:p>
-    <w:p>
-      <w:pPr>
-        <w:pStyle w:val="PargrafodaLista"/>
-        <w:numPr>
-          <w:ilvl w:val="0"/>
-          <w:numId w:val="13"/>
-        </w:numPr>
-      </w:pPr>
-      <w:r>
-        <w:t>Um atributo faz todo o trabalho;</w:t>
-      </w:r>
-    </w:p>
-    <w:p>
-      <w:r>
-        <w:rPr>
-          <w:b/>
-        </w:rPr>
-        <w:t xml:space="preserve">Algoritmo PRISM </w:t>
-      </w:r>
-      <w:r>
-        <w:t>– gera regras composta com mais de um atributo.</w:t>
-      </w:r>
-      <w:r>
-        <w:t xml:space="preserve"> </w:t>
-      </w:r>
-    </w:p>
-    <w:p/>
-    <w:p>
-      <w:pPr>
-        <w:rPr>
-          <w:b/>
-        </w:rPr>
-      </w:pPr>
-      <w:r>
-        <w:rPr>
-          <w:b/>
-        </w:rPr>
-        <w:t>Árvores x Regras</w:t>
-      </w:r>
-    </w:p>
-    <w:p>
-      <w:pPr>
-        <w:pStyle w:val="PargrafodaLista"/>
-        <w:numPr>
-          <w:ilvl w:val="0"/>
-          <w:numId w:val="16"/>
-        </w:numPr>
-      </w:pPr>
-      <w:r>
-        <w:t>Compreensibilidade;</w:t>
-      </w:r>
-    </w:p>
-    <w:p>
-      <w:pPr>
-        <w:pStyle w:val="PargrafodaLista"/>
-        <w:numPr>
-          <w:ilvl w:val="0"/>
-          <w:numId w:val="16"/>
-        </w:numPr>
-      </w:pPr>
-      <w:r>
-        <w:t>Pouco espaço</w:t>
-      </w:r>
-      <w:r>
-        <w:t xml:space="preserve"> de armazenamento;</w:t>
-      </w:r>
-    </w:p>
-    <w:p>
-      <w:pPr>
-        <w:pStyle w:val="PargrafodaLista"/>
-        <w:numPr>
-          <w:ilvl w:val="0"/>
-          <w:numId w:val="16"/>
-        </w:numPr>
-      </w:pPr>
-      <w:r>
-        <w:t>Mais lento (regras);</w:t>
-      </w:r>
-    </w:p>
-    <w:p>
-      <w:pPr>
-        <w:pStyle w:val="PargrafodaLista"/>
-        <w:numPr>
-          <w:ilvl w:val="0"/>
-          <w:numId w:val="16"/>
-        </w:numPr>
-      </w:pPr>
-      <w:r>
-        <w:t xml:space="preserve">Em geral, regras não apresentam melhores resultados do que </w:t>
-      </w:r>
-      <w:r>
-        <w:t>árvores de decisão.</w:t>
-      </w:r>
     </w:p>
     <w:sectPr>
       <w:pgSz w:w="11906" w:h="16838"/>
@@ -3088,6 +3241,119 @@
     </w:lvl>
   </w:abstractNum>
   <w:abstractNum w:abstractNumId="12" w15:restartNumberingAfterBreak="0">
+    <w:nsid w:val="52C6435D"/>
+    <w:multiLevelType w:val="hybridMultilevel"/>
+    <w:tmpl w:val="FECC8C6A"/>
+    <w:lvl w:ilvl="0" w:tplc="04160001">
+      <w:start w:val="1"/>
+      <w:numFmt w:val="bullet"/>
+      <w:lvlText w:val=""/>
+      <w:lvlJc w:val="left"/>
+      <w:pPr>
+        <w:ind w:left="720" w:hanging="360"/>
+      </w:pPr>
+      <w:rPr>
+        <w:rFonts w:ascii="Symbol" w:hAnsi="Symbol" w:hint="default"/>
+      </w:rPr>
+    </w:lvl>
+    <w:lvl w:ilvl="1" w:tplc="04160003">
+      <w:start w:val="1"/>
+      <w:numFmt w:val="bullet"/>
+      <w:lvlText w:val="o"/>
+      <w:lvlJc w:val="left"/>
+      <w:pPr>
+        <w:ind w:left="1440" w:hanging="360"/>
+      </w:pPr>
+      <w:rPr>
+        <w:rFonts w:ascii="Courier New" w:hAnsi="Courier New" w:cs="Courier New" w:hint="default"/>
+      </w:rPr>
+    </w:lvl>
+    <w:lvl w:ilvl="2" w:tplc="04160005" w:tentative="1">
+      <w:start w:val="1"/>
+      <w:numFmt w:val="bullet"/>
+      <w:lvlText w:val=""/>
+      <w:lvlJc w:val="left"/>
+      <w:pPr>
+        <w:ind w:left="2160" w:hanging="360"/>
+      </w:pPr>
+      <w:rPr>
+        <w:rFonts w:ascii="Wingdings" w:hAnsi="Wingdings" w:hint="default"/>
+      </w:rPr>
+    </w:lvl>
+    <w:lvl w:ilvl="3" w:tplc="04160001" w:tentative="1">
+      <w:start w:val="1"/>
+      <w:numFmt w:val="bullet"/>
+      <w:lvlText w:val=""/>
+      <w:lvlJc w:val="left"/>
+      <w:pPr>
+        <w:ind w:left="2880" w:hanging="360"/>
+      </w:pPr>
+      <w:rPr>
+        <w:rFonts w:ascii="Symbol" w:hAnsi="Symbol" w:hint="default"/>
+      </w:rPr>
+    </w:lvl>
+    <w:lvl w:ilvl="4" w:tplc="04160003" w:tentative="1">
+      <w:start w:val="1"/>
+      <w:numFmt w:val="bullet"/>
+      <w:lvlText w:val="o"/>
+      <w:lvlJc w:val="left"/>
+      <w:pPr>
+        <w:ind w:left="3600" w:hanging="360"/>
+      </w:pPr>
+      <w:rPr>
+        <w:rFonts w:ascii="Courier New" w:hAnsi="Courier New" w:cs="Courier New" w:hint="default"/>
+      </w:rPr>
+    </w:lvl>
+    <w:lvl w:ilvl="5" w:tplc="04160005" w:tentative="1">
+      <w:start w:val="1"/>
+      <w:numFmt w:val="bullet"/>
+      <w:lvlText w:val=""/>
+      <w:lvlJc w:val="left"/>
+      <w:pPr>
+        <w:ind w:left="4320" w:hanging="360"/>
+      </w:pPr>
+      <w:rPr>
+        <w:rFonts w:ascii="Wingdings" w:hAnsi="Wingdings" w:hint="default"/>
+      </w:rPr>
+    </w:lvl>
+    <w:lvl w:ilvl="6" w:tplc="04160001" w:tentative="1">
+      <w:start w:val="1"/>
+      <w:numFmt w:val="bullet"/>
+      <w:lvlText w:val=""/>
+      <w:lvlJc w:val="left"/>
+      <w:pPr>
+        <w:ind w:left="5040" w:hanging="360"/>
+      </w:pPr>
+      <w:rPr>
+        <w:rFonts w:ascii="Symbol" w:hAnsi="Symbol" w:hint="default"/>
+      </w:rPr>
+    </w:lvl>
+    <w:lvl w:ilvl="7" w:tplc="04160003" w:tentative="1">
+      <w:start w:val="1"/>
+      <w:numFmt w:val="bullet"/>
+      <w:lvlText w:val="o"/>
+      <w:lvlJc w:val="left"/>
+      <w:pPr>
+        <w:ind w:left="5760" w:hanging="360"/>
+      </w:pPr>
+      <w:rPr>
+        <w:rFonts w:ascii="Courier New" w:hAnsi="Courier New" w:cs="Courier New" w:hint="default"/>
+      </w:rPr>
+    </w:lvl>
+    <w:lvl w:ilvl="8" w:tplc="04160005" w:tentative="1">
+      <w:start w:val="1"/>
+      <w:numFmt w:val="bullet"/>
+      <w:lvlText w:val=""/>
+      <w:lvlJc w:val="left"/>
+      <w:pPr>
+        <w:ind w:left="6480" w:hanging="360"/>
+      </w:pPr>
+      <w:rPr>
+        <w:rFonts w:ascii="Wingdings" w:hAnsi="Wingdings" w:hint="default"/>
+      </w:rPr>
+    </w:lvl>
+  </w:abstractNum>
+  <w:abstractNum w:abstractNumId="13" w15:restartNumberingAfterBreak="0">
     <w:nsid w:val="57F47CE9"/>
     <w:multiLevelType w:val="hybridMultilevel"/>
     <w:tmpl w:val="B672E562"/>
@@ -3200,7 +3466,7 @@
       </w:rPr>
     </w:lvl>
   </w:abstractNum>
-  <w:abstractNum w:abstractNumId="13" w15:restartNumberingAfterBreak="0">
+  <w:abstractNum w:abstractNumId="14" w15:restartNumberingAfterBreak="0">
     <w:nsid w:val="59485E71"/>
     <w:multiLevelType w:val="hybridMultilevel"/>
     <w:tmpl w:val="D1BCCF48"/>
@@ -3313,7 +3579,7 @@
       </w:rPr>
     </w:lvl>
   </w:abstractNum>
-  <w:abstractNum w:abstractNumId="14" w15:restartNumberingAfterBreak="0">
+  <w:abstractNum w:abstractNumId="15" w15:restartNumberingAfterBreak="0">
     <w:nsid w:val="77333E22"/>
     <w:multiLevelType w:val="hybridMultilevel"/>
     <w:tmpl w:val="35E4D03A"/>
@@ -3426,7 +3692,7 @@
       </w:rPr>
     </w:lvl>
   </w:abstractNum>
-  <w:abstractNum w:abstractNumId="15" w15:restartNumberingAfterBreak="0">
+  <w:abstractNum w:abstractNumId="16" w15:restartNumberingAfterBreak="0">
     <w:nsid w:val="7C4D5B6F"/>
     <w:multiLevelType w:val="hybridMultilevel"/>
     <w:tmpl w:val="088E7652"/>
@@ -3540,7 +3806,7 @@
     </w:lvl>
   </w:abstractNum>
   <w:num w:numId="1">
-    <w:abstractNumId w:val="12"/>
+    <w:abstractNumId w:val="13"/>
   </w:num>
   <w:num w:numId="2">
     <w:abstractNumId w:val="8"/>
@@ -3552,7 +3818,7 @@
     <w:abstractNumId w:val="10"/>
   </w:num>
   <w:num w:numId="5">
-    <w:abstractNumId w:val="15"/>
+    <w:abstractNumId w:val="16"/>
   </w:num>
   <w:num w:numId="6">
     <w:abstractNumId w:val="2"/>
@@ -3576,16 +3842,19 @@
     <w:abstractNumId w:val="7"/>
   </w:num>
   <w:num w:numId="13">
-    <w:abstractNumId w:val="14"/>
+    <w:abstractNumId w:val="15"/>
   </w:num>
   <w:num w:numId="14">
-    <w:abstractNumId w:val="13"/>
+    <w:abstractNumId w:val="14"/>
   </w:num>
   <w:num w:numId="15">
     <w:abstractNumId w:val="5"/>
   </w:num>
   <w:num w:numId="16">
     <w:abstractNumId w:val="4"/>
+  </w:num>
+  <w:num w:numId="17">
+    <w:abstractNumId w:val="12"/>
   </w:num>
 </w:numbering>
 </file>
